--- a/descricao dos UCs/inclui usuario.docx
+++ b/descricao dos UCs/inclui usuario.docx
@@ -644,6 +644,108 @@
                 <w:szCs w:val="22"/>
               </w:rPr>
               <w:t>Inclui usuário no banco de dados do servidor.</w:t>
+            </w:r>
+          </w:p>
+        </w:tc>
+      </w:tr>
+      <w:tr>
+        <w:tc>
+          <w:tcPr>
+            <w:tcW w:w="658" w:type="dxa"/>
+            <w:tcBorders>
+              <w:top w:val="single" w:sz="8" w:space="0" w:color="000000"/>
+              <w:left w:val="single" w:sz="8" w:space="0" w:color="000000"/>
+              <w:bottom w:val="single" w:sz="8" w:space="0" w:color="000000"/>
+              <w:right w:val="single" w:sz="8" w:space="0" w:color="000000"/>
+            </w:tcBorders>
+            <w:tcMar>
+              <w:top w:w="0" w:type="dxa"/>
+              <w:left w:w="0" w:type="dxa"/>
+              <w:bottom w:w="0" w:type="dxa"/>
+              <w:right w:w="0" w:type="dxa"/>
+            </w:tcMar>
+            <w:vAlign w:val="center"/>
+          </w:tcPr>
+          <w:p>
+            <w:pPr>
+              <w:pStyle w:val="Style-2"/>
+              <w:jc w:val="center"/>
+              <w:rPr>
+                <w:b/>
+                <w:bCs/>
+                <w:color w:val="000000"/>
+                <w:sz w:val="22"/>
+                <w:szCs w:val="22"/>
+              </w:rPr>
+            </w:pPr>
+            <w:r>
+              <w:rPr>
+                <w:b/>
+                <w:bCs/>
+                <w:color w:val="000000"/>
+                <w:sz w:val="22"/>
+                <w:szCs w:val="22"/>
+              </w:rPr>
+              <w:t>4</w:t>
+            </w:r>
+          </w:p>
+        </w:tc>
+        <w:tc>
+          <w:tcPr>
+            <w:tcW w:w="4154" w:type="dxa"/>
+            <w:tcBorders>
+              <w:top w:val="single" w:sz="8" w:space="0" w:color="000000"/>
+              <w:left w:val="single" w:sz="8" w:space="0" w:color="000000"/>
+              <w:bottom w:val="single" w:sz="8" w:space="0" w:color="000000"/>
+              <w:right w:val="single" w:sz="8" w:space="0" w:color="000000"/>
+            </w:tcBorders>
+            <w:tcMar>
+              <w:top w:w="0" w:type="dxa"/>
+              <w:left w:w="0" w:type="dxa"/>
+              <w:bottom w:w="0" w:type="dxa"/>
+              <w:right w:w="0" w:type="dxa"/>
+            </w:tcMar>
+          </w:tcPr>
+          <w:p>
+            <w:pPr>
+              <w:pStyle w:val="Style-1"/>
+              <w:jc w:val="both"/>
+            </w:pPr>
+          </w:p>
+        </w:tc>
+        <w:tc>
+          <w:tcPr>
+            <w:tcW w:w="3712" w:type="dxa"/>
+            <w:tcBorders>
+              <w:top w:val="single" w:sz="8" w:space="0" w:color="000000"/>
+              <w:left w:val="single" w:sz="8" w:space="0" w:color="000000"/>
+              <w:bottom w:val="single" w:sz="8" w:space="0" w:color="000000"/>
+              <w:right w:val="single" w:sz="8" w:space="0" w:color="000000"/>
+            </w:tcBorders>
+            <w:tcMar>
+              <w:top w:w="0" w:type="dxa"/>
+              <w:left w:w="0" w:type="dxa"/>
+              <w:bottom w:w="0" w:type="dxa"/>
+              <w:right w:w="0" w:type="dxa"/>
+            </w:tcMar>
+          </w:tcPr>
+          <w:p>
+            <w:pPr>
+              <w:pStyle w:val="Style-1"/>
+              <w:jc w:val="both"/>
+              <w:rPr>
+                <w:color w:val="000000"/>
+                <w:sz w:val="22"/>
+                <w:szCs w:val="22"/>
+              </w:rPr>
+            </w:pPr>
+            <w:r>
+              <w:rPr>
+                <w:color w:val="000000"/>
+                <w:sz w:val="22"/>
+                <w:szCs w:val="22"/>
+              </w:rPr>
+              <w:t>Mostra a tela de Login.</w:t>
             </w:r>
           </w:p>
         </w:tc>

--- a/descricao dos UCs/inclui usuario.docx
+++ b/descricao dos UCs/inclui usuario.docx
@@ -93,23 +93,7 @@
           <w:sz w:val="22"/>
           <w:szCs w:val="22"/>
         </w:rPr>
-        <w:t xml:space="preserve">Tela de </w:t>
-      </w:r>
-      <w:r>
-        <w:rPr>
-          <w:color w:val="000000"/>
-          <w:sz w:val="22"/>
-          <w:szCs w:val="22"/>
-        </w:rPr>
-        <w:t>inclusão</w:t>
-      </w:r>
-      <w:r>
-        <w:rPr>
-          <w:color w:val="000000"/>
-          <w:sz w:val="22"/>
-          <w:szCs w:val="22"/>
-        </w:rPr>
-        <w:t xml:space="preserve"> de usuário iniciada</w:t>
+        <w:t>Usuário logado</w:t>
       </w:r>
       <w:r>
         <w:rPr>
@@ -169,15 +153,15 @@
           <w:sz w:val="22"/>
           <w:szCs w:val="22"/>
         </w:rPr>
-        <w:t>Inclusão</w:t>
-      </w:r>
-      <w:r>
-        <w:rPr>
-          <w:color w:val="000000"/>
-          <w:sz w:val="22"/>
-          <w:szCs w:val="22"/>
-        </w:rPr>
-        <w:t xml:space="preserve"> de jogador relacionado à sua respectiva senha realizado no servidor.</w:t>
+        <w:t>Usuário é incluído no banco de dados</w:t>
+      </w:r>
+      <w:r>
+        <w:rPr>
+          <w:color w:val="000000"/>
+          <w:sz w:val="22"/>
+          <w:szCs w:val="22"/>
+        </w:rPr>
+        <w:t>.</w:t>
       </w:r>
     </w:p>
     <w:p>

--- a/descricao dos UCs/inclui usuario.docx
+++ b/descricao dos UCs/inclui usuario.docx
@@ -525,7 +525,15 @@
                 <w:sz w:val="22"/>
                 <w:szCs w:val="22"/>
               </w:rPr>
-              <w:t>Valida nome de usuário escolhido.</w:t>
+              <w:t xml:space="preserve">Verifica disponibilidade do </w:t>
+            </w:r>
+            <w:r>
+              <w:rPr>
+                <w:color w:val="000000"/>
+                <w:sz w:val="22"/>
+                <w:szCs w:val="22"/>
+              </w:rPr>
+              <w:t>nome de usuário escolhido.</w:t>
             </w:r>
           </w:p>
         </w:tc>
@@ -671,6 +679,108 @@
                 <w:szCs w:val="22"/>
               </w:rPr>
               <w:t>4</w:t>
+            </w:r>
+          </w:p>
+        </w:tc>
+        <w:tc>
+          <w:tcPr>
+            <w:tcW w:w="4154" w:type="dxa"/>
+            <w:tcBorders>
+              <w:top w:val="single" w:sz="8" w:space="0" w:color="000000"/>
+              <w:left w:val="single" w:sz="8" w:space="0" w:color="000000"/>
+              <w:bottom w:val="single" w:sz="8" w:space="0" w:color="000000"/>
+              <w:right w:val="single" w:sz="8" w:space="0" w:color="000000"/>
+            </w:tcBorders>
+            <w:tcMar>
+              <w:top w:w="0" w:type="dxa"/>
+              <w:left w:w="0" w:type="dxa"/>
+              <w:bottom w:w="0" w:type="dxa"/>
+              <w:right w:w="0" w:type="dxa"/>
+            </w:tcMar>
+          </w:tcPr>
+          <w:p>
+            <w:pPr>
+              <w:pStyle w:val="Style-1"/>
+              <w:jc w:val="both"/>
+            </w:pPr>
+          </w:p>
+        </w:tc>
+        <w:tc>
+          <w:tcPr>
+            <w:tcW w:w="3712" w:type="dxa"/>
+            <w:tcBorders>
+              <w:top w:val="single" w:sz="8" w:space="0" w:color="000000"/>
+              <w:left w:val="single" w:sz="8" w:space="0" w:color="000000"/>
+              <w:bottom w:val="single" w:sz="8" w:space="0" w:color="000000"/>
+              <w:right w:val="single" w:sz="8" w:space="0" w:color="000000"/>
+            </w:tcBorders>
+            <w:tcMar>
+              <w:top w:w="0" w:type="dxa"/>
+              <w:left w:w="0" w:type="dxa"/>
+              <w:bottom w:w="0" w:type="dxa"/>
+              <w:right w:w="0" w:type="dxa"/>
+            </w:tcMar>
+          </w:tcPr>
+          <w:p>
+            <w:pPr>
+              <w:pStyle w:val="Style-1"/>
+              <w:jc w:val="both"/>
+              <w:rPr>
+                <w:color w:val="000000"/>
+                <w:sz w:val="22"/>
+                <w:szCs w:val="22"/>
+              </w:rPr>
+            </w:pPr>
+            <w:r>
+              <w:rPr>
+                <w:color w:val="000000"/>
+                <w:sz w:val="22"/>
+                <w:szCs w:val="22"/>
+              </w:rPr>
+              <w:t>Envia mensagem: “Cadastro realizado com sucesso”.</w:t>
+            </w:r>
+          </w:p>
+        </w:tc>
+      </w:tr>
+      <w:tr>
+        <w:tc>
+          <w:tcPr>
+            <w:tcW w:w="658" w:type="dxa"/>
+            <w:tcBorders>
+              <w:top w:val="single" w:sz="8" w:space="0" w:color="000000"/>
+              <w:left w:val="single" w:sz="8" w:space="0" w:color="000000"/>
+              <w:bottom w:val="single" w:sz="8" w:space="0" w:color="000000"/>
+              <w:right w:val="single" w:sz="8" w:space="0" w:color="000000"/>
+            </w:tcBorders>
+            <w:tcMar>
+              <w:top w:w="0" w:type="dxa"/>
+              <w:left w:w="0" w:type="dxa"/>
+              <w:bottom w:w="0" w:type="dxa"/>
+              <w:right w:w="0" w:type="dxa"/>
+            </w:tcMar>
+            <w:vAlign w:val="center"/>
+          </w:tcPr>
+          <w:p>
+            <w:pPr>
+              <w:pStyle w:val="Style-2"/>
+              <w:jc w:val="center"/>
+              <w:rPr>
+                <w:b/>
+                <w:bCs/>
+                <w:color w:val="000000"/>
+                <w:sz w:val="22"/>
+                <w:szCs w:val="22"/>
+              </w:rPr>
+            </w:pPr>
+            <w:r>
+              <w:rPr>
+                <w:b/>
+                <w:bCs/>
+                <w:color w:val="000000"/>
+                <w:sz w:val="22"/>
+                <w:szCs w:val="22"/>
+              </w:rPr>
+              <w:t>5</w:t>
             </w:r>
           </w:p>
         </w:tc>
